--- a/Project Proposal Online Pubquiz.docx
+++ b/Project Proposal Online Pubquiz.docx
@@ -4,7 +4,7 @@
   <w:body>
     <w:p>
       <w:pPr>
-        <w:pStyle w:val="Heading1"/>
+        <w:pStyle w:val="berschrift1"/>
         <w:jc w:val="center"/>
         <w:rPr>
           <w:lang w:val="en-US"/>
@@ -44,16 +44,8 @@
         <w:rPr>
           <w:lang w:val="en-US"/>
         </w:rPr>
-        <w:t>online-</w:t>
-      </w:r>
-      <w:proofErr w:type="spellStart"/>
-      <w:r>
-        <w:rPr>
-          <w:lang w:val="en-US"/>
-        </w:rPr>
-        <w:t>pubquiz</w:t>
-      </w:r>
-      <w:proofErr w:type="spellEnd"/>
+        <w:t>online-pubquiz</w:t>
+      </w:r>
     </w:p>
     <w:p>
       <w:pPr>
@@ -97,7 +89,7 @@
     </w:p>
     <w:tbl>
       <w:tblPr>
-        <w:tblStyle w:val="TableGrid"/>
+        <w:tblStyle w:val="Tabellenraster"/>
         <w:tblW w:w="0" w:type="auto"/>
         <w:tblLook w:val="04A0" w:firstRow="1" w:lastRow="0" w:firstColumn="1" w:lastColumn="0" w:noHBand="0" w:noVBand="1"/>
       </w:tblPr>
@@ -336,7 +328,7 @@
                 <w:color w:val="8EAADB" w:themeColor="accent1" w:themeTint="99"/>
                 <w:lang w:val="en-US"/>
               </w:rPr>
-              <w:t>https://github.com/hasenhuettl/online-pubquiz</w:t>
+              <w:t>https://github.com/hasenhuettl/Pubquiz/</w:t>
             </w:r>
           </w:p>
         </w:tc>
@@ -351,7 +343,7 @@
     </w:p>
     <w:p>
       <w:pPr>
-        <w:pStyle w:val="Heading1"/>
+        <w:pStyle w:val="berschrift1"/>
         <w:rPr>
           <w:lang w:val="en-US"/>
         </w:rPr>
@@ -500,7 +492,7 @@
       </w:r>
       <w:r>
         <w:rPr>
-          <w:rStyle w:val="FootnoteReference"/>
+          <w:rStyle w:val="Funotenzeichen"/>
           <w:i/>
           <w:color w:val="8EAADB" w:themeColor="accent1" w:themeTint="99"/>
           <w:lang w:val="en-US"/>
@@ -629,7 +621,7 @@
     </w:p>
     <w:p>
       <w:pPr>
-        <w:pStyle w:val="Heading1"/>
+        <w:pStyle w:val="berschrift1"/>
         <w:rPr>
           <w:lang w:val="en-US"/>
         </w:rPr>
@@ -842,7 +834,6 @@
         </w:rPr>
         <w:t xml:space="preserve">Quiz masters </w:t>
       </w:r>
-      <w:proofErr w:type="gramStart"/>
       <w:r>
         <w:rPr>
           <w:i/>
@@ -851,7 +842,6 @@
         </w:rPr>
         <w:t>are able to</w:t>
       </w:r>
-      <w:proofErr w:type="gramEnd"/>
       <w:r>
         <w:rPr>
           <w:i/>
@@ -1362,15 +1352,16 @@
     </w:p>
     <w:p>
       <w:pPr>
-        <w:pStyle w:val="Heading1"/>
-        <w:rPr>
-          <w:lang w:val="en-US"/>
-        </w:rPr>
-      </w:pPr>
-      <w:r>
-        <w:rPr>
-          <w:lang w:val="en-US"/>
-        </w:rPr>
+        <w:pStyle w:val="berschrift1"/>
+        <w:rPr>
+          <w:lang w:val="en-US"/>
+        </w:rPr>
+      </w:pPr>
+      <w:r>
+        <w:rPr>
+          <w:lang w:val="en-US"/>
+        </w:rPr>
+        <w:lastRenderedPageBreak/>
         <w:t>General data protection regulation</w:t>
       </w:r>
     </w:p>
@@ -1491,7 +1482,7 @@
     </w:p>
     <w:p>
       <w:pPr>
-        <w:pStyle w:val="Heading1"/>
+        <w:pStyle w:val="berschrift1"/>
         <w:rPr>
           <w:lang w:val="en-US"/>
         </w:rPr>
@@ -1547,7 +1538,7 @@
     </w:p>
     <w:p>
       <w:pPr>
-        <w:pStyle w:val="ListParagraph"/>
+        <w:pStyle w:val="Listenabsatz"/>
         <w:numPr>
           <w:ilvl w:val="0"/>
           <w:numId w:val="3"/>
@@ -1582,7 +1573,7 @@
       </w:r>
       <w:r>
         <w:rPr>
-          <w:rStyle w:val="FootnoteReference"/>
+          <w:rStyle w:val="Funotenzeichen"/>
           <w:i/>
           <w:iCs/>
           <w:color w:val="0563C1"/>
@@ -1594,7 +1585,7 @@
     </w:p>
     <w:p>
       <w:pPr>
-        <w:pStyle w:val="ListParagraph"/>
+        <w:pStyle w:val="Listenabsatz"/>
         <w:ind w:left="1440"/>
         <w:rPr>
           <w:i/>
@@ -1863,7 +1854,7 @@
     </w:p>
     <w:p>
       <w:pPr>
-        <w:pStyle w:val="ListParagraph"/>
+        <w:pStyle w:val="Listenabsatz"/>
         <w:ind w:left="1440"/>
         <w:rPr>
           <w:i/>
@@ -1876,7 +1867,7 @@
     </w:p>
     <w:p>
       <w:pPr>
-        <w:pStyle w:val="ListParagraph"/>
+        <w:pStyle w:val="Listenabsatz"/>
         <w:numPr>
           <w:ilvl w:val="0"/>
           <w:numId w:val="3"/>
@@ -1889,7 +1880,6 @@
           <w:lang w:val="en-US"/>
         </w:rPr>
       </w:pPr>
-      <w:proofErr w:type="spellStart"/>
       <w:r>
         <w:rPr>
           <w:i/>
@@ -1910,7 +1900,6 @@
         </w:rPr>
         <w:t>z</w:t>
       </w:r>
-      <w:proofErr w:type="spellEnd"/>
       <w:r>
         <w:rPr>
           <w:i/>
@@ -1923,7 +1912,7 @@
       </w:r>
       <w:r>
         <w:rPr>
-          <w:rStyle w:val="FootnoteReference"/>
+          <w:rStyle w:val="Funotenzeichen"/>
           <w:i/>
           <w:iCs/>
           <w:color w:val="0563C1"/>
@@ -1935,7 +1924,7 @@
     </w:p>
     <w:p>
       <w:pPr>
-        <w:pStyle w:val="ListParagraph"/>
+        <w:pStyle w:val="Listenabsatz"/>
         <w:ind w:left="1440"/>
         <w:rPr>
           <w:i/>
@@ -1945,23 +1934,13 @@
           <w:lang w:val="en-US"/>
         </w:rPr>
       </w:pPr>
-      <w:proofErr w:type="spellStart"/>
-      <w:r>
-        <w:rPr>
-          <w:i/>
-          <w:color w:val="8EAADB" w:themeColor="accent1" w:themeTint="99"/>
-          <w:lang w:val="en-US"/>
-        </w:rPr>
-        <w:t>virtualquiz.app</w:t>
-      </w:r>
-      <w:proofErr w:type="spellEnd"/>
-      <w:r>
-        <w:rPr>
-          <w:i/>
-          <w:color w:val="8EAADB" w:themeColor="accent1" w:themeTint="99"/>
-          <w:lang w:val="en-US"/>
-        </w:rPr>
-        <w:t xml:space="preserve"> </w:t>
+      <w:r>
+        <w:rPr>
+          <w:i/>
+          <w:color w:val="8EAADB" w:themeColor="accent1" w:themeTint="99"/>
+          <w:lang w:val="en-US"/>
+        </w:rPr>
+        <w:t xml:space="preserve">virtualquiz.app </w:t>
       </w:r>
       <w:r>
         <w:rPr>
@@ -2027,7 +2006,6 @@
         </w:rPr>
         <w:t xml:space="preserve">But </w:t>
       </w:r>
-      <w:proofErr w:type="spellStart"/>
       <w:r>
         <w:rPr>
           <w:i/>
@@ -2036,7 +2014,6 @@
         </w:rPr>
         <w:t>Virtualquiz</w:t>
       </w:r>
-      <w:proofErr w:type="spellEnd"/>
       <w:r>
         <w:rPr>
           <w:i/>
@@ -2104,7 +2081,7 @@
     </w:p>
     <w:p>
       <w:pPr>
-        <w:pStyle w:val="ListParagraph"/>
+        <w:pStyle w:val="Listenabsatz"/>
         <w:ind w:left="1440"/>
         <w:rPr>
           <w:i/>
@@ -2117,7 +2094,7 @@
     </w:p>
     <w:p>
       <w:pPr>
-        <w:pStyle w:val="ListParagraph"/>
+        <w:pStyle w:val="Listenabsatz"/>
         <w:numPr>
           <w:ilvl w:val="0"/>
           <w:numId w:val="3"/>
@@ -2131,7 +2108,6 @@
         </w:rPr>
       </w:pPr>
       <w:hyperlink r:id="rId9">
-        <w:proofErr w:type="spellStart"/>
         <w:r>
           <w:rPr>
             <w:rStyle w:val="Hyperlink"/>
@@ -2141,7 +2117,6 @@
           </w:rPr>
           <w:t>Ahaslides</w:t>
         </w:r>
-        <w:proofErr w:type="spellEnd"/>
         <w:r>
           <w:rPr>
             <w:rStyle w:val="Hyperlink"/>
@@ -2153,7 +2128,7 @@
         </w:r>
         <w:r>
           <w:rPr>
-            <w:rStyle w:val="FootnoteReference"/>
+            <w:rStyle w:val="Funotenzeichen"/>
             <w:i/>
             <w:iCs/>
             <w:color w:val="0563C1" w:themeColor="hyperlink"/>
@@ -2166,7 +2141,7 @@
     </w:p>
     <w:p>
       <w:pPr>
-        <w:pStyle w:val="ListParagraph"/>
+        <w:pStyle w:val="Listenabsatz"/>
         <w:ind w:left="1440"/>
         <w:rPr>
           <w:i/>
@@ -2251,7 +2226,7 @@
     </w:p>
     <w:p>
       <w:pPr>
-        <w:pStyle w:val="ListParagraph"/>
+        <w:pStyle w:val="Listenabsatz"/>
         <w:ind w:left="1440"/>
         <w:rPr>
           <w:i/>
@@ -2264,7 +2239,7 @@
     </w:p>
     <w:p>
       <w:pPr>
-        <w:pStyle w:val="ListParagraph"/>
+        <w:pStyle w:val="Listenabsatz"/>
         <w:numPr>
           <w:ilvl w:val="0"/>
           <w:numId w:val="3"/>
@@ -2277,7 +2252,6 @@
           <w:lang w:val="en-US"/>
         </w:rPr>
       </w:pPr>
-      <w:proofErr w:type="spellStart"/>
       <w:r>
         <w:rPr>
           <w:i/>
@@ -2288,7 +2262,6 @@
         </w:rPr>
         <w:t>Quizduell</w:t>
       </w:r>
-      <w:proofErr w:type="spellEnd"/>
       <w:r>
         <w:rPr>
           <w:i/>
@@ -2301,7 +2274,7 @@
       </w:r>
       <w:r>
         <w:rPr>
-          <w:rStyle w:val="FootnoteReference"/>
+          <w:rStyle w:val="Funotenzeichen"/>
           <w:i/>
           <w:iCs/>
           <w:color w:val="0563C1"/>
@@ -2313,7 +2286,7 @@
     </w:p>
     <w:p>
       <w:pPr>
-        <w:pStyle w:val="ListParagraph"/>
+        <w:pStyle w:val="Listenabsatz"/>
         <w:ind w:left="1440"/>
         <w:rPr>
           <w:i/>
@@ -2329,25 +2302,7 @@
           <w:color w:val="8EAADB" w:themeColor="accent1" w:themeTint="99"/>
           <w:lang w:val="en-US"/>
         </w:rPr>
-        <w:t xml:space="preserve">The popular </w:t>
-      </w:r>
-      <w:proofErr w:type="spellStart"/>
-      <w:r>
-        <w:rPr>
-          <w:i/>
-          <w:color w:val="8EAADB" w:themeColor="accent1" w:themeTint="99"/>
-          <w:lang w:val="en-US"/>
-        </w:rPr>
-        <w:t>Quizduell</w:t>
-      </w:r>
-      <w:proofErr w:type="spellEnd"/>
-      <w:r>
-        <w:rPr>
-          <w:i/>
-          <w:color w:val="8EAADB" w:themeColor="accent1" w:themeTint="99"/>
-          <w:lang w:val="en-US"/>
-        </w:rPr>
-        <w:t xml:space="preserve"> App </w:t>
+        <w:t xml:space="preserve">The popular Quizduell App </w:t>
       </w:r>
       <w:r>
         <w:rPr>
@@ -2480,7 +2435,7 @@
     </w:p>
     <w:p>
       <w:pPr>
-        <w:pStyle w:val="ListParagraph"/>
+        <w:pStyle w:val="Listenabsatz"/>
         <w:ind w:left="1440"/>
         <w:rPr>
           <w:i/>
@@ -2538,21 +2493,22 @@
     </w:p>
     <w:p>
       <w:pPr>
-        <w:pStyle w:val="Heading1"/>
-        <w:rPr>
-          <w:lang w:val="en-US"/>
-        </w:rPr>
-      </w:pPr>
-      <w:r>
-        <w:rPr>
-          <w:lang w:val="en-US"/>
-        </w:rPr>
+        <w:pStyle w:val="berschrift1"/>
+        <w:rPr>
+          <w:lang w:val="en-US"/>
+        </w:rPr>
+      </w:pPr>
+      <w:r>
+        <w:rPr>
+          <w:lang w:val="en-US"/>
+        </w:rPr>
+        <w:lastRenderedPageBreak/>
         <w:t>Appendix</w:t>
       </w:r>
     </w:p>
     <w:p>
       <w:pPr>
-        <w:pStyle w:val="Heading2"/>
+        <w:pStyle w:val="berschrift2"/>
         <w:rPr>
           <w:i/>
           <w:color w:val="8EAADB" w:themeColor="accent1" w:themeTint="99"/>
@@ -2646,7 +2602,7 @@
     </w:p>
     <w:p>
       <w:pPr>
-        <w:pStyle w:val="Caption"/>
+        <w:pStyle w:val="Beschriftung"/>
         <w:jc w:val="center"/>
         <w:rPr>
           <w:lang w:val="en-GB"/>
@@ -2751,7 +2707,7 @@
     </w:p>
     <w:p>
       <w:pPr>
-        <w:pStyle w:val="Caption"/>
+        <w:pStyle w:val="Beschriftung"/>
         <w:jc w:val="center"/>
         <w:rPr>
           <w:lang w:val="en-US"/>
@@ -2869,7 +2825,7 @@
     </w:p>
     <w:p>
       <w:pPr>
-        <w:pStyle w:val="Caption"/>
+        <w:pStyle w:val="Beschriftung"/>
         <w:jc w:val="center"/>
         <w:rPr>
           <w:lang w:val="en-GB"/>
@@ -2988,7 +2944,7 @@
     </w:p>
     <w:p>
       <w:pPr>
-        <w:pStyle w:val="Caption"/>
+        <w:pStyle w:val="Beschriftung"/>
         <w:jc w:val="center"/>
         <w:rPr>
           <w:i w:val="0"/>
@@ -3054,6 +3010,7 @@
           <w:noProof/>
           <w:lang w:val="en-US"/>
         </w:rPr>
+        <w:lastRenderedPageBreak/>
         <w:drawing>
           <wp:inline distT="0" distB="0" distL="0" distR="0" wp14:anchorId="4B00F3FA" wp14:editId="785A0D7D">
             <wp:extent cx="4419600" cy="3571875"/>
@@ -3106,7 +3063,7 @@
     </w:p>
     <w:p>
       <w:pPr>
-        <w:pStyle w:val="Caption"/>
+        <w:pStyle w:val="Beschriftung"/>
         <w:jc w:val="center"/>
         <w:rPr>
           <w:lang w:val="en-GB"/>
@@ -3221,7 +3178,7 @@
     </w:p>
     <w:p>
       <w:pPr>
-        <w:pStyle w:val="Caption"/>
+        <w:pStyle w:val="Beschriftung"/>
         <w:jc w:val="center"/>
         <w:rPr>
           <w:lang w:val="en-US"/>
@@ -3277,7 +3234,7 @@
     </w:p>
     <w:p>
       <w:pPr>
-        <w:pStyle w:val="Heading2"/>
+        <w:pStyle w:val="berschrift2"/>
         <w:rPr>
           <w:sz w:val="32"/>
           <w:szCs w:val="32"/>
@@ -3290,6 +3247,7 @@
           <w:szCs w:val="32"/>
           <w:lang w:val="en-US"/>
         </w:rPr>
+        <w:lastRenderedPageBreak/>
         <w:t>User stories</w:t>
       </w:r>
     </w:p>
@@ -3314,7 +3272,7 @@
     </w:p>
     <w:p>
       <w:pPr>
-        <w:pStyle w:val="Heading3"/>
+        <w:pStyle w:val="berschrift3"/>
       </w:pPr>
       <w:bookmarkStart w:id="0" w:name="_Toc513611944"/>
       <w:bookmarkStart w:id="1" w:name="_Toc511466976"/>
@@ -3332,7 +3290,7 @@
     </w:p>
     <w:tbl>
       <w:tblPr>
-        <w:tblStyle w:val="TableGrid3"/>
+        <w:tblStyle w:val="TabelleRaster3"/>
         <w:tblW w:w="9667" w:type="dxa"/>
         <w:tblBorders>
           <w:top w:val="single" w:sz="4" w:space="0" w:color="auto"/>
@@ -3767,7 +3725,7 @@
     </w:p>
     <w:p>
       <w:pPr>
-        <w:pStyle w:val="Heading3"/>
+        <w:pStyle w:val="berschrift3"/>
       </w:pPr>
       <w:r>
         <w:t>Admin</w:t>
@@ -3781,7 +3739,7 @@
     </w:p>
     <w:tbl>
       <w:tblPr>
-        <w:tblStyle w:val="TableGrid3"/>
+        <w:tblStyle w:val="TabelleRaster3"/>
         <w:tblW w:w="9667" w:type="dxa"/>
         <w:tblBorders>
           <w:top w:val="single" w:sz="4" w:space="0" w:color="auto"/>
@@ -3865,7 +3823,7 @@
           </w:tcPr>
           <w:p>
             <w:pPr>
-              <w:pStyle w:val="ListParagraph"/>
+              <w:pStyle w:val="Listenabsatz"/>
               <w:numPr>
                 <w:ilvl w:val="0"/>
                 <w:numId w:val="2"/>
@@ -4110,9 +4068,10 @@
     </w:p>
     <w:p>
       <w:pPr>
-        <w:pStyle w:val="Heading3"/>
-      </w:pPr>
-      <w:r>
+        <w:pStyle w:val="berschrift3"/>
+      </w:pPr>
+      <w:r>
+        <w:lastRenderedPageBreak/>
         <w:t>Account</w:t>
       </w:r>
       <w:r>
@@ -4122,7 +4081,7 @@
     </w:p>
     <w:tbl>
       <w:tblPr>
-        <w:tblStyle w:val="TableGrid3"/>
+        <w:tblStyle w:val="TabelleRaster3"/>
         <w:tblW w:w="9667" w:type="dxa"/>
         <w:tblBorders>
           <w:top w:val="single" w:sz="4" w:space="0" w:color="auto"/>
@@ -4206,7 +4165,7 @@
           </w:tcPr>
           <w:p>
             <w:pPr>
-              <w:pStyle w:val="ListParagraph"/>
+              <w:pStyle w:val="Listenabsatz"/>
               <w:numPr>
                 <w:ilvl w:val="0"/>
                 <w:numId w:val="2"/>
@@ -4658,7 +4617,7 @@
     </w:p>
     <w:p>
       <w:pPr>
-        <w:pStyle w:val="Heading3"/>
+        <w:pStyle w:val="berschrift3"/>
       </w:pPr>
       <w:r>
         <w:t>Quiz</w:t>
@@ -4669,7 +4628,7 @@
     </w:p>
     <w:tbl>
       <w:tblPr>
-        <w:tblStyle w:val="TableGrid3"/>
+        <w:tblStyle w:val="TabelleRaster3"/>
         <w:tblW w:w="9667" w:type="dxa"/>
         <w:tblBorders>
           <w:top w:val="single" w:sz="4" w:space="0" w:color="auto"/>
@@ -4753,7 +4712,7 @@
           </w:tcPr>
           <w:p>
             <w:pPr>
-              <w:pStyle w:val="ListParagraph"/>
+              <w:pStyle w:val="Listenabsatz"/>
               <w:numPr>
                 <w:ilvl w:val="0"/>
                 <w:numId w:val="2"/>
@@ -5124,7 +5083,7 @@
 <w:ftr xmlns:wpc="http://schemas.microsoft.com/office/word/2010/wordprocessingCanvas" xmlns:cx="http://schemas.microsoft.com/office/drawing/2014/chartex" xmlns:cx1="http://schemas.microsoft.com/office/drawing/2015/9/8/chartex" xmlns:cx2="http://schemas.microsoft.com/office/drawing/2015/10/21/chartex" xmlns:cx3="http://schemas.microsoft.com/office/drawing/2016/5/9/chartex" xmlns:cx4="http://schemas.microsoft.com/office/drawing/2016/5/10/chartex" xmlns:cx5="http://schemas.microsoft.com/office/drawing/2016/5/11/chartex" xmlns:cx6="http://schemas.microsoft.com/office/drawing/2016/5/12/chartex" xmlns:cx7="http://schemas.microsoft.com/office/drawing/2016/5/13/chartex" xmlns:cx8="http://schemas.microsoft.com/office/drawing/2016/5/14/chartex" xmlns:mc="http://schemas.openxmlformats.org/markup-compatibility/2006" xmlns:aink="http://schemas.microsoft.com/office/drawing/2016/ink" xmlns:am3d="http://schemas.microsoft.com/office/drawing/2017/model3d" xmlns:o="urn:schemas-microsoft-com:office:office" xmlns:r="http://schemas.openxmlformats.org/officeDocument/2006/relationships" xmlns:m="http://schemas.openxmlformats.org/officeDocument/2006/math" xmlns:v="urn:schemas-microsoft-com:vml" xmlns:wp14="http://schemas.microsoft.com/office/word/2010/wordprocessingDrawing" xmlns:wp="http://schemas.openxmlformats.org/drawingml/2006/wordprocessingDrawing" xmlns:w10="urn:schemas-microsoft-com:office:word" xmlns:w="http://schemas.openxmlformats.org/wordprocessingml/2006/main" xmlns:w14="http://schemas.microsoft.com/office/word/2010/wordml" xmlns:w15="http://schemas.microsoft.com/office/word/2012/wordml" xmlns:w16cex="http://schemas.microsoft.com/office/word/2018/wordml/cex" xmlns:w16cid="http://schemas.microsoft.com/office/word/2016/wordml/cid" xmlns:w16="http://schemas.microsoft.com/office/word/2018/wordml" xmlns:w16sdtdh="http://schemas.microsoft.com/office/word/2020/wordml/sdtdatahash" xmlns:w16se="http://schemas.microsoft.com/office/word/2015/wordml/symex" xmlns:wpg="http://schemas.microsoft.com/office/word/2010/wordprocessingGroup" xmlns:wpi="http://schemas.microsoft.com/office/word/2010/wordprocessingInk" xmlns:wne="http://schemas.microsoft.com/office/word/2006/wordml" xmlns:wps="http://schemas.microsoft.com/office/word/2010/wordprocessingShape" mc:Ignorable="w14 w15 w16se w16cid w16 w16cex w16sdtdh wp14">
   <w:p>
     <w:pPr>
-      <w:pStyle w:val="Footer"/>
+      <w:pStyle w:val="Fuzeile"/>
     </w:pPr>
   </w:p>
 </w:ftr>
@@ -5134,7 +5093,7 @@
 <w:ftr xmlns:wpc="http://schemas.microsoft.com/office/word/2010/wordprocessingCanvas" xmlns:cx="http://schemas.microsoft.com/office/drawing/2014/chartex" xmlns:cx1="http://schemas.microsoft.com/office/drawing/2015/9/8/chartex" xmlns:cx2="http://schemas.microsoft.com/office/drawing/2015/10/21/chartex" xmlns:cx3="http://schemas.microsoft.com/office/drawing/2016/5/9/chartex" xmlns:cx4="http://schemas.microsoft.com/office/drawing/2016/5/10/chartex" xmlns:cx5="http://schemas.microsoft.com/office/drawing/2016/5/11/chartex" xmlns:cx6="http://schemas.microsoft.com/office/drawing/2016/5/12/chartex" xmlns:cx7="http://schemas.microsoft.com/office/drawing/2016/5/13/chartex" xmlns:cx8="http://schemas.microsoft.com/office/drawing/2016/5/14/chartex" xmlns:mc="http://schemas.openxmlformats.org/markup-compatibility/2006" xmlns:aink="http://schemas.microsoft.com/office/drawing/2016/ink" xmlns:am3d="http://schemas.microsoft.com/office/drawing/2017/model3d" xmlns:o="urn:schemas-microsoft-com:office:office" xmlns:r="http://schemas.openxmlformats.org/officeDocument/2006/relationships" xmlns:m="http://schemas.openxmlformats.org/officeDocument/2006/math" xmlns:v="urn:schemas-microsoft-com:vml" xmlns:wp14="http://schemas.microsoft.com/office/word/2010/wordprocessingDrawing" xmlns:wp="http://schemas.openxmlformats.org/drawingml/2006/wordprocessingDrawing" xmlns:w10="urn:schemas-microsoft-com:office:word" xmlns:w="http://schemas.openxmlformats.org/wordprocessingml/2006/main" xmlns:w14="http://schemas.microsoft.com/office/word/2010/wordml" xmlns:w15="http://schemas.microsoft.com/office/word/2012/wordml" xmlns:w16cex="http://schemas.microsoft.com/office/word/2018/wordml/cex" xmlns:w16cid="http://schemas.microsoft.com/office/word/2016/wordml/cid" xmlns:w16="http://schemas.microsoft.com/office/word/2018/wordml" xmlns:w16sdtdh="http://schemas.microsoft.com/office/word/2020/wordml/sdtdatahash" xmlns:w16se="http://schemas.microsoft.com/office/word/2015/wordml/symex" xmlns:wpg="http://schemas.microsoft.com/office/word/2010/wordprocessingGroup" xmlns:wpi="http://schemas.microsoft.com/office/word/2010/wordprocessingInk" xmlns:wne="http://schemas.microsoft.com/office/word/2006/wordml" xmlns:wps="http://schemas.microsoft.com/office/word/2010/wordprocessingShape" mc:Ignorable="w14 w15 w16se w16cid w16 w16cex w16sdtdh wp14">
   <w:p>
     <w:pPr>
-      <w:pStyle w:val="Footer"/>
+      <w:pStyle w:val="Fuzeile"/>
     </w:pPr>
     <w:r>
       <w:fldChar w:fldCharType="begin"/>
@@ -5149,7 +5108,7 @@
       <w:rPr>
         <w:noProof/>
       </w:rPr>
-      <w:t>7. November 2021</w:t>
+      <w:t>30. Januar 2022</w:t>
     </w:r>
     <w:r>
       <w:fldChar w:fldCharType="end"/>
@@ -5180,24 +5139,29 @@
       <w:fldChar w:fldCharType="end"/>
     </w:r>
     <w:r>
-      <w:t xml:space="preserve"> </w:t>
+      <w:t xml:space="preserve"> of </w:t>
     </w:r>
-    <w:proofErr w:type="spellStart"/>
     <w:r>
-      <w:t>of</w:t>
+      <w:fldChar w:fldCharType="begin"/>
     </w:r>
-    <w:proofErr w:type="spellEnd"/>
     <w:r>
-      <w:t xml:space="preserve"> </w:t>
+      <w:instrText>NUMPAGES  \* Arabic  \* MERGEFORMAT</w:instrText>
     </w:r>
-    <w:fldSimple w:instr="NUMPAGES  \* Arabic  \* MERGEFORMAT">
-      <w:r>
-        <w:rPr>
-          <w:noProof/>
-        </w:rPr>
-        <w:t>9</w:t>
-      </w:r>
-    </w:fldSimple>
+    <w:r>
+      <w:fldChar w:fldCharType="separate"/>
+    </w:r>
+    <w:r>
+      <w:rPr>
+        <w:noProof/>
+      </w:rPr>
+      <w:t>9</w:t>
+    </w:r>
+    <w:r>
+      <w:rPr>
+        <w:noProof/>
+      </w:rPr>
+      <w:fldChar w:fldCharType="end"/>
+    </w:r>
   </w:p>
 </w:ftr>
 </file>
@@ -5206,7 +5170,7 @@
 <w:ftr xmlns:wpc="http://schemas.microsoft.com/office/word/2010/wordprocessingCanvas" xmlns:cx="http://schemas.microsoft.com/office/drawing/2014/chartex" xmlns:cx1="http://schemas.microsoft.com/office/drawing/2015/9/8/chartex" xmlns:cx2="http://schemas.microsoft.com/office/drawing/2015/10/21/chartex" xmlns:cx3="http://schemas.microsoft.com/office/drawing/2016/5/9/chartex" xmlns:cx4="http://schemas.microsoft.com/office/drawing/2016/5/10/chartex" xmlns:cx5="http://schemas.microsoft.com/office/drawing/2016/5/11/chartex" xmlns:cx6="http://schemas.microsoft.com/office/drawing/2016/5/12/chartex" xmlns:cx7="http://schemas.microsoft.com/office/drawing/2016/5/13/chartex" xmlns:cx8="http://schemas.microsoft.com/office/drawing/2016/5/14/chartex" xmlns:mc="http://schemas.openxmlformats.org/markup-compatibility/2006" xmlns:aink="http://schemas.microsoft.com/office/drawing/2016/ink" xmlns:am3d="http://schemas.microsoft.com/office/drawing/2017/model3d" xmlns:o="urn:schemas-microsoft-com:office:office" xmlns:r="http://schemas.openxmlformats.org/officeDocument/2006/relationships" xmlns:m="http://schemas.openxmlformats.org/officeDocument/2006/math" xmlns:v="urn:schemas-microsoft-com:vml" xmlns:wp14="http://schemas.microsoft.com/office/word/2010/wordprocessingDrawing" xmlns:wp="http://schemas.openxmlformats.org/drawingml/2006/wordprocessingDrawing" xmlns:w10="urn:schemas-microsoft-com:office:word" xmlns:w="http://schemas.openxmlformats.org/wordprocessingml/2006/main" xmlns:w14="http://schemas.microsoft.com/office/word/2010/wordml" xmlns:w15="http://schemas.microsoft.com/office/word/2012/wordml" xmlns:w16cex="http://schemas.microsoft.com/office/word/2018/wordml/cex" xmlns:w16cid="http://schemas.microsoft.com/office/word/2016/wordml/cid" xmlns:w16="http://schemas.microsoft.com/office/word/2018/wordml" xmlns:w16sdtdh="http://schemas.microsoft.com/office/word/2020/wordml/sdtdatahash" xmlns:w16se="http://schemas.microsoft.com/office/word/2015/wordml/symex" xmlns:wpg="http://schemas.microsoft.com/office/word/2010/wordprocessingGroup" xmlns:wpi="http://schemas.microsoft.com/office/word/2010/wordprocessingInk" xmlns:wne="http://schemas.microsoft.com/office/word/2006/wordml" xmlns:wps="http://schemas.microsoft.com/office/word/2010/wordprocessingShape" mc:Ignorable="w14 w15 w16se w16cid w16 w16cex w16sdtdh wp14">
   <w:p>
     <w:pPr>
-      <w:pStyle w:val="Footer"/>
+      <w:pStyle w:val="Fuzeile"/>
     </w:pPr>
   </w:p>
 </w:ftr>
@@ -5244,14 +5208,14 @@
   <w:footnote w:id="2">
     <w:p>
       <w:pPr>
-        <w:pStyle w:val="FootnoteText"/>
+        <w:pStyle w:val="Funotentext"/>
         <w:rPr>
           <w:lang w:val="en-GB"/>
         </w:rPr>
       </w:pPr>
       <w:r>
         <w:rPr>
-          <w:rStyle w:val="FootnoteReference"/>
+          <w:rStyle w:val="Funotenzeichen"/>
         </w:rPr>
         <w:footnoteRef/>
       </w:r>
@@ -5261,19 +5225,11 @@
         </w:rPr>
         <w:t xml:space="preserve"> </w:t>
       </w:r>
-      <w:proofErr w:type="spellStart"/>
       <w:r>
         <w:rPr>
           <w:lang w:val="en-GB"/>
         </w:rPr>
-        <w:t>Saladino</w:t>
-      </w:r>
-      <w:proofErr w:type="spellEnd"/>
-      <w:r>
-        <w:rPr>
-          <w:lang w:val="en-GB"/>
-        </w:rPr>
-        <w:t xml:space="preserve"> Valeria et al, </w:t>
+        <w:t xml:space="preserve">Saladino Valeria et al, </w:t>
       </w:r>
       <w:r>
         <w:rPr>
@@ -5298,18 +5254,21 @@
   <w:footnote w:id="3">
     <w:p>
       <w:pPr>
-        <w:pStyle w:val="FootnoteText"/>
-        <w:rPr>
-          <w:lang w:val="de-AT"/>
-        </w:rPr>
-      </w:pPr>
-      <w:r>
-        <w:rPr>
-          <w:rStyle w:val="FootnoteReference"/>
+        <w:pStyle w:val="Funotentext"/>
+        <w:rPr>
+          <w:lang w:val="en-GB"/>
+        </w:rPr>
+      </w:pPr>
+      <w:r>
+        <w:rPr>
+          <w:rStyle w:val="Funotenzeichen"/>
         </w:rPr>
         <w:footnoteRef/>
       </w:r>
       <w:r>
+        <w:rPr>
+          <w:lang w:val="en-GB"/>
+        </w:rPr>
         <w:t xml:space="preserve"> </w:t>
       </w:r>
       <w:hyperlink r:id="rId1" w:history="1">
@@ -5328,18 +5287,21 @@
   <w:footnote w:id="4">
     <w:p>
       <w:pPr>
-        <w:pStyle w:val="FootnoteText"/>
-        <w:rPr>
-          <w:lang w:val="de-AT"/>
-        </w:rPr>
-      </w:pPr>
-      <w:r>
-        <w:rPr>
-          <w:rStyle w:val="FootnoteReference"/>
+        <w:pStyle w:val="Funotentext"/>
+        <w:rPr>
+          <w:lang w:val="en-GB"/>
+        </w:rPr>
+      </w:pPr>
+      <w:r>
+        <w:rPr>
+          <w:rStyle w:val="Funotenzeichen"/>
         </w:rPr>
         <w:footnoteRef/>
       </w:r>
       <w:r>
+        <w:rPr>
+          <w:lang w:val="en-GB"/>
+        </w:rPr>
         <w:t xml:space="preserve"> </w:t>
       </w:r>
       <w:hyperlink r:id="rId2">
@@ -5358,14 +5320,14 @@
   <w:footnote w:id="5">
     <w:p>
       <w:pPr>
-        <w:pStyle w:val="FootnoteText"/>
-        <w:rPr>
-          <w:lang w:val="de-AT"/>
-        </w:rPr>
-      </w:pPr>
-      <w:r>
-        <w:rPr>
-          <w:rStyle w:val="FootnoteReference"/>
+        <w:pStyle w:val="Funotentext"/>
+        <w:rPr>
+          <w:lang w:val="en-GB"/>
+        </w:rPr>
+      </w:pPr>
+      <w:r>
+        <w:rPr>
+          <w:rStyle w:val="Funotenzeichen"/>
         </w:rPr>
         <w:footnoteRef/>
       </w:r>
@@ -5394,18 +5356,21 @@
   <w:footnote w:id="6">
     <w:p>
       <w:pPr>
-        <w:pStyle w:val="FootnoteText"/>
-        <w:rPr>
-          <w:lang w:val="de-AT"/>
-        </w:rPr>
-      </w:pPr>
-      <w:r>
-        <w:rPr>
-          <w:rStyle w:val="FootnoteReference"/>
+        <w:pStyle w:val="Funotentext"/>
+        <w:rPr>
+          <w:lang w:val="en-GB"/>
+        </w:rPr>
+      </w:pPr>
+      <w:r>
+        <w:rPr>
+          <w:rStyle w:val="Funotenzeichen"/>
         </w:rPr>
         <w:footnoteRef/>
       </w:r>
       <w:r>
+        <w:rPr>
+          <w:lang w:val="en-GB"/>
+        </w:rPr>
         <w:t xml:space="preserve"> </w:t>
       </w:r>
       <w:hyperlink r:id="rId4" w:history="1">
@@ -5428,7 +5393,7 @@
 <w:hdr xmlns:wpc="http://schemas.microsoft.com/office/word/2010/wordprocessingCanvas" xmlns:cx="http://schemas.microsoft.com/office/drawing/2014/chartex" xmlns:cx1="http://schemas.microsoft.com/office/drawing/2015/9/8/chartex" xmlns:cx2="http://schemas.microsoft.com/office/drawing/2015/10/21/chartex" xmlns:cx3="http://schemas.microsoft.com/office/drawing/2016/5/9/chartex" xmlns:cx4="http://schemas.microsoft.com/office/drawing/2016/5/10/chartex" xmlns:cx5="http://schemas.microsoft.com/office/drawing/2016/5/11/chartex" xmlns:cx6="http://schemas.microsoft.com/office/drawing/2016/5/12/chartex" xmlns:cx7="http://schemas.microsoft.com/office/drawing/2016/5/13/chartex" xmlns:cx8="http://schemas.microsoft.com/office/drawing/2016/5/14/chartex" xmlns:mc="http://schemas.openxmlformats.org/markup-compatibility/2006" xmlns:aink="http://schemas.microsoft.com/office/drawing/2016/ink" xmlns:am3d="http://schemas.microsoft.com/office/drawing/2017/model3d" xmlns:o="urn:schemas-microsoft-com:office:office" xmlns:r="http://schemas.openxmlformats.org/officeDocument/2006/relationships" xmlns:m="http://schemas.openxmlformats.org/officeDocument/2006/math" xmlns:v="urn:schemas-microsoft-com:vml" xmlns:wp14="http://schemas.microsoft.com/office/word/2010/wordprocessingDrawing" xmlns:wp="http://schemas.openxmlformats.org/drawingml/2006/wordprocessingDrawing" xmlns:w10="urn:schemas-microsoft-com:office:word" xmlns:w="http://schemas.openxmlformats.org/wordprocessingml/2006/main" xmlns:w14="http://schemas.microsoft.com/office/word/2010/wordml" xmlns:w15="http://schemas.microsoft.com/office/word/2012/wordml" xmlns:w16cex="http://schemas.microsoft.com/office/word/2018/wordml/cex" xmlns:w16cid="http://schemas.microsoft.com/office/word/2016/wordml/cid" xmlns:w16="http://schemas.microsoft.com/office/word/2018/wordml" xmlns:w16sdtdh="http://schemas.microsoft.com/office/word/2020/wordml/sdtdatahash" xmlns:w16se="http://schemas.microsoft.com/office/word/2015/wordml/symex" xmlns:wpg="http://schemas.microsoft.com/office/word/2010/wordprocessingGroup" xmlns:wpi="http://schemas.microsoft.com/office/word/2010/wordprocessingInk" xmlns:wne="http://schemas.microsoft.com/office/word/2006/wordml" xmlns:wps="http://schemas.microsoft.com/office/word/2010/wordprocessingShape" mc:Ignorable="w14 w15 w16se w16cid w16 w16cex w16sdtdh wp14">
   <w:p>
     <w:pPr>
-      <w:pStyle w:val="Header"/>
+      <w:pStyle w:val="Kopfzeile"/>
     </w:pPr>
   </w:p>
 </w:hdr>
@@ -5438,7 +5403,7 @@
 <w:hdr xmlns:wpc="http://schemas.microsoft.com/office/word/2010/wordprocessingCanvas" xmlns:cx="http://schemas.microsoft.com/office/drawing/2014/chartex" xmlns:cx1="http://schemas.microsoft.com/office/drawing/2015/9/8/chartex" xmlns:cx2="http://schemas.microsoft.com/office/drawing/2015/10/21/chartex" xmlns:cx3="http://schemas.microsoft.com/office/drawing/2016/5/9/chartex" xmlns:cx4="http://schemas.microsoft.com/office/drawing/2016/5/10/chartex" xmlns:cx5="http://schemas.microsoft.com/office/drawing/2016/5/11/chartex" xmlns:cx6="http://schemas.microsoft.com/office/drawing/2016/5/12/chartex" xmlns:cx7="http://schemas.microsoft.com/office/drawing/2016/5/13/chartex" xmlns:cx8="http://schemas.microsoft.com/office/drawing/2016/5/14/chartex" xmlns:mc="http://schemas.openxmlformats.org/markup-compatibility/2006" xmlns:aink="http://schemas.microsoft.com/office/drawing/2016/ink" xmlns:am3d="http://schemas.microsoft.com/office/drawing/2017/model3d" xmlns:o="urn:schemas-microsoft-com:office:office" xmlns:r="http://schemas.openxmlformats.org/officeDocument/2006/relationships" xmlns:m="http://schemas.openxmlformats.org/officeDocument/2006/math" xmlns:v="urn:schemas-microsoft-com:vml" xmlns:wp14="http://schemas.microsoft.com/office/word/2010/wordprocessingDrawing" xmlns:wp="http://schemas.openxmlformats.org/drawingml/2006/wordprocessingDrawing" xmlns:w10="urn:schemas-microsoft-com:office:word" xmlns:w="http://schemas.openxmlformats.org/wordprocessingml/2006/main" xmlns:w14="http://schemas.microsoft.com/office/word/2010/wordml" xmlns:w15="http://schemas.microsoft.com/office/word/2012/wordml" xmlns:w16cex="http://schemas.microsoft.com/office/word/2018/wordml/cex" xmlns:w16cid="http://schemas.microsoft.com/office/word/2016/wordml/cid" xmlns:w16="http://schemas.microsoft.com/office/word/2018/wordml" xmlns:w16sdtdh="http://schemas.microsoft.com/office/word/2020/wordml/sdtdatahash" xmlns:w16se="http://schemas.microsoft.com/office/word/2015/wordml/symex" xmlns:wpg="http://schemas.microsoft.com/office/word/2010/wordprocessingGroup" xmlns:wpi="http://schemas.microsoft.com/office/word/2010/wordprocessingInk" xmlns:wne="http://schemas.microsoft.com/office/word/2006/wordml" xmlns:wps="http://schemas.microsoft.com/office/word/2010/wordprocessingShape" mc:Ignorable="w14 w15 w16se w16cid w16 w16cex w16sdtdh wp14">
   <w:p>
     <w:pPr>
-      <w:pStyle w:val="Header"/>
+      <w:pStyle w:val="Kopfzeile"/>
       <w:rPr>
         <w:lang w:val="de-AT"/>
       </w:rPr>
@@ -5461,7 +5426,6 @@
       </w:rPr>
       <w:t>nline-</w:t>
     </w:r>
-    <w:proofErr w:type="spellStart"/>
     <w:r>
       <w:rPr>
         <w:lang w:val="de-AT"/>
@@ -5474,7 +5438,6 @@
       </w:rPr>
       <w:t>ubquiz</w:t>
     </w:r>
-    <w:proofErr w:type="spellEnd"/>
     <w:r>
       <w:rPr>
         <w:lang w:val="de-AT"/>
@@ -5489,7 +5452,7 @@
 <w:hdr xmlns:wpc="http://schemas.microsoft.com/office/word/2010/wordprocessingCanvas" xmlns:cx="http://schemas.microsoft.com/office/drawing/2014/chartex" xmlns:cx1="http://schemas.microsoft.com/office/drawing/2015/9/8/chartex" xmlns:cx2="http://schemas.microsoft.com/office/drawing/2015/10/21/chartex" xmlns:cx3="http://schemas.microsoft.com/office/drawing/2016/5/9/chartex" xmlns:cx4="http://schemas.microsoft.com/office/drawing/2016/5/10/chartex" xmlns:cx5="http://schemas.microsoft.com/office/drawing/2016/5/11/chartex" xmlns:cx6="http://schemas.microsoft.com/office/drawing/2016/5/12/chartex" xmlns:cx7="http://schemas.microsoft.com/office/drawing/2016/5/13/chartex" xmlns:cx8="http://schemas.microsoft.com/office/drawing/2016/5/14/chartex" xmlns:mc="http://schemas.openxmlformats.org/markup-compatibility/2006" xmlns:aink="http://schemas.microsoft.com/office/drawing/2016/ink" xmlns:am3d="http://schemas.microsoft.com/office/drawing/2017/model3d" xmlns:o="urn:schemas-microsoft-com:office:office" xmlns:r="http://schemas.openxmlformats.org/officeDocument/2006/relationships" xmlns:m="http://schemas.openxmlformats.org/officeDocument/2006/math" xmlns:v="urn:schemas-microsoft-com:vml" xmlns:wp14="http://schemas.microsoft.com/office/word/2010/wordprocessingDrawing" xmlns:wp="http://schemas.openxmlformats.org/drawingml/2006/wordprocessingDrawing" xmlns:w10="urn:schemas-microsoft-com:office:word" xmlns:w="http://schemas.openxmlformats.org/wordprocessingml/2006/main" xmlns:w14="http://schemas.microsoft.com/office/word/2010/wordml" xmlns:w15="http://schemas.microsoft.com/office/word/2012/wordml" xmlns:w16cex="http://schemas.microsoft.com/office/word/2018/wordml/cex" xmlns:w16cid="http://schemas.microsoft.com/office/word/2016/wordml/cid" xmlns:w16="http://schemas.microsoft.com/office/word/2018/wordml" xmlns:w16sdtdh="http://schemas.microsoft.com/office/word/2020/wordml/sdtdatahash" xmlns:w16se="http://schemas.microsoft.com/office/word/2015/wordml/symex" xmlns:wpg="http://schemas.microsoft.com/office/word/2010/wordprocessingGroup" xmlns:wpi="http://schemas.microsoft.com/office/word/2010/wordprocessingInk" xmlns:wne="http://schemas.microsoft.com/office/word/2006/wordml" xmlns:wps="http://schemas.microsoft.com/office/word/2010/wordprocessingShape" mc:Ignorable="w14 w15 w16se w16cid w16 w16cex w16sdtdh wp14">
   <w:p>
     <w:pPr>
-      <w:pStyle w:val="Header"/>
+      <w:pStyle w:val="Kopfzeile"/>
     </w:pPr>
   </w:p>
 </w:hdr>
@@ -6210,7 +6173,7 @@
     <w:lsdException w:name="Unresolved Mention" w:semiHidden="1" w:unhideWhenUsed="1"/>
     <w:lsdException w:name="Smart Link" w:semiHidden="1" w:unhideWhenUsed="1"/>
   </w:latentStyles>
-  <w:style w:type="paragraph" w:default="1" w:styleId="Normal">
+  <w:style w:type="paragraph" w:default="1" w:styleId="Standard">
     <w:name w:val="Normal"/>
     <w:qFormat/>
     <w:rsid w:val="00526284"/>
@@ -6218,11 +6181,11 @@
       <w:sz w:val="24"/>
     </w:rPr>
   </w:style>
-  <w:style w:type="paragraph" w:styleId="Heading1">
+  <w:style w:type="paragraph" w:styleId="berschrift1">
     <w:name w:val="heading 1"/>
-    <w:basedOn w:val="Normal"/>
-    <w:next w:val="Normal"/>
-    <w:link w:val="Heading1Char"/>
+    <w:basedOn w:val="Standard"/>
+    <w:next w:val="Standard"/>
+    <w:link w:val="berschrift1Zchn"/>
     <w:uiPriority w:val="9"/>
     <w:qFormat/>
     <w:rsid w:val="005F5000"/>
@@ -6239,11 +6202,11 @@
       <w:szCs w:val="32"/>
     </w:rPr>
   </w:style>
-  <w:style w:type="paragraph" w:styleId="Heading2">
+  <w:style w:type="paragraph" w:styleId="berschrift2">
     <w:name w:val="heading 2"/>
-    <w:basedOn w:val="Normal"/>
-    <w:next w:val="Normal"/>
-    <w:link w:val="Heading2Char"/>
+    <w:basedOn w:val="Standard"/>
+    <w:next w:val="Standard"/>
+    <w:link w:val="berschrift2Zchn"/>
     <w:uiPriority w:val="9"/>
     <w:unhideWhenUsed/>
     <w:qFormat/>
@@ -6261,11 +6224,11 @@
       <w:szCs w:val="26"/>
     </w:rPr>
   </w:style>
-  <w:style w:type="paragraph" w:styleId="Heading3">
+  <w:style w:type="paragraph" w:styleId="berschrift3">
     <w:name w:val="heading 3"/>
-    <w:basedOn w:val="Normal"/>
-    <w:next w:val="Normal"/>
-    <w:link w:val="Heading3Char"/>
+    <w:basedOn w:val="Standard"/>
+    <w:next w:val="Standard"/>
+    <w:link w:val="berschrift3Zchn"/>
     <w:uiPriority w:val="9"/>
     <w:unhideWhenUsed/>
     <w:qFormat/>
@@ -6282,13 +6245,13 @@
       <w:szCs w:val="24"/>
     </w:rPr>
   </w:style>
-  <w:style w:type="character" w:default="1" w:styleId="DefaultParagraphFont">
+  <w:style w:type="character" w:default="1" w:styleId="Absatz-Standardschriftart">
     <w:name w:val="Default Paragraph Font"/>
     <w:uiPriority w:val="1"/>
     <w:semiHidden/>
     <w:unhideWhenUsed/>
   </w:style>
-  <w:style w:type="table" w:default="1" w:styleId="TableNormal">
+  <w:style w:type="table" w:default="1" w:styleId="NormaleTabelle">
     <w:name w:val="Normal Table"/>
     <w:uiPriority w:val="99"/>
     <w:semiHidden/>
@@ -6303,16 +6266,16 @@
       </w:tblCellMar>
     </w:tblPr>
   </w:style>
-  <w:style w:type="numbering" w:default="1" w:styleId="NoList">
+  <w:style w:type="numbering" w:default="1" w:styleId="KeineListe">
     <w:name w:val="No List"/>
     <w:uiPriority w:val="99"/>
     <w:semiHidden/>
     <w:unhideWhenUsed/>
   </w:style>
-  <w:style w:type="character" w:customStyle="1" w:styleId="Heading1Char">
-    <w:name w:val="Heading 1 Char"/>
-    <w:basedOn w:val="DefaultParagraphFont"/>
-    <w:link w:val="Heading1"/>
+  <w:style w:type="character" w:customStyle="1" w:styleId="berschrift1Zchn">
+    <w:name w:val="Überschrift 1 Zchn"/>
+    <w:basedOn w:val="Absatz-Standardschriftart"/>
+    <w:link w:val="berschrift1"/>
     <w:uiPriority w:val="9"/>
     <w:rsid w:val="005F5000"/>
     <w:rPr>
@@ -6322,9 +6285,9 @@
       <w:szCs w:val="32"/>
     </w:rPr>
   </w:style>
-  <w:style w:type="table" w:styleId="TableGrid">
+  <w:style w:type="table" w:styleId="Tabellenraster">
     <w:name w:val="Table Grid"/>
-    <w:basedOn w:val="TableNormal"/>
+    <w:basedOn w:val="NormaleTabelle"/>
     <w:uiPriority w:val="39"/>
     <w:rsid w:val="005F5000"/>
     <w:pPr>
@@ -6341,10 +6304,10 @@
       </w:tblBorders>
     </w:tblPr>
   </w:style>
-  <w:style w:type="paragraph" w:styleId="FootnoteText">
+  <w:style w:type="paragraph" w:styleId="Funotentext">
     <w:name w:val="footnote text"/>
-    <w:basedOn w:val="Normal"/>
-    <w:link w:val="FootnoteTextChar"/>
+    <w:basedOn w:val="Standard"/>
+    <w:link w:val="FunotentextZchn"/>
     <w:uiPriority w:val="99"/>
     <w:semiHidden/>
     <w:unhideWhenUsed/>
@@ -6357,10 +6320,10 @@
       <w:szCs w:val="20"/>
     </w:rPr>
   </w:style>
-  <w:style w:type="character" w:customStyle="1" w:styleId="FootnoteTextChar">
-    <w:name w:val="Footnote Text Char"/>
-    <w:basedOn w:val="DefaultParagraphFont"/>
-    <w:link w:val="FootnoteText"/>
+  <w:style w:type="character" w:customStyle="1" w:styleId="FunotentextZchn">
+    <w:name w:val="Fußnotentext Zchn"/>
+    <w:basedOn w:val="Absatz-Standardschriftart"/>
+    <w:link w:val="Funotentext"/>
     <w:uiPriority w:val="99"/>
     <w:rsid w:val="00E8556D"/>
     <w:rPr>
@@ -6368,9 +6331,9 @@
       <w:szCs w:val="20"/>
     </w:rPr>
   </w:style>
-  <w:style w:type="character" w:styleId="FootnoteReference">
+  <w:style w:type="character" w:styleId="Funotenzeichen">
     <w:name w:val="footnote reference"/>
-    <w:basedOn w:val="DefaultParagraphFont"/>
+    <w:basedOn w:val="Absatz-Standardschriftart"/>
     <w:uiPriority w:val="99"/>
     <w:semiHidden/>
     <w:unhideWhenUsed/>
@@ -6381,7 +6344,7 @@
   </w:style>
   <w:style w:type="character" w:styleId="Hyperlink">
     <w:name w:val="Hyperlink"/>
-    <w:basedOn w:val="DefaultParagraphFont"/>
+    <w:basedOn w:val="Absatz-Standardschriftart"/>
     <w:uiPriority w:val="99"/>
     <w:unhideWhenUsed/>
     <w:rsid w:val="00E8556D"/>
@@ -6390,9 +6353,9 @@
       <w:u w:val="single"/>
     </w:rPr>
   </w:style>
-  <w:style w:type="character" w:styleId="UnresolvedMention">
+  <w:style w:type="character" w:styleId="NichtaufgelsteErwhnung">
     <w:name w:val="Unresolved Mention"/>
-    <w:basedOn w:val="DefaultParagraphFont"/>
+    <w:basedOn w:val="Absatz-Standardschriftart"/>
     <w:uiPriority w:val="99"/>
     <w:semiHidden/>
     <w:unhideWhenUsed/>
@@ -6402,9 +6365,9 @@
       <w:shd w:val="clear" w:color="auto" w:fill="E1DFDD"/>
     </w:rPr>
   </w:style>
-  <w:style w:type="paragraph" w:styleId="ListParagraph">
+  <w:style w:type="paragraph" w:styleId="Listenabsatz">
     <w:name w:val="List Paragraph"/>
-    <w:basedOn w:val="Normal"/>
+    <w:basedOn w:val="Standard"/>
     <w:uiPriority w:val="34"/>
     <w:qFormat/>
     <w:rsid w:val="00473358"/>
@@ -6413,10 +6376,10 @@
       <w:contextualSpacing/>
     </w:pPr>
   </w:style>
-  <w:style w:type="paragraph" w:styleId="Header">
+  <w:style w:type="paragraph" w:styleId="Kopfzeile">
     <w:name w:val="header"/>
-    <w:basedOn w:val="Normal"/>
-    <w:link w:val="HeaderChar"/>
+    <w:basedOn w:val="Standard"/>
+    <w:link w:val="KopfzeileZchn"/>
     <w:uiPriority w:val="99"/>
     <w:unhideWhenUsed/>
     <w:rsid w:val="00AA7FDE"/>
@@ -6428,17 +6391,17 @@
       <w:spacing w:after="0" w:line="240" w:lineRule="auto"/>
     </w:pPr>
   </w:style>
-  <w:style w:type="character" w:customStyle="1" w:styleId="HeaderChar">
-    <w:name w:val="Header Char"/>
-    <w:basedOn w:val="DefaultParagraphFont"/>
-    <w:link w:val="Header"/>
+  <w:style w:type="character" w:customStyle="1" w:styleId="KopfzeileZchn">
+    <w:name w:val="Kopfzeile Zchn"/>
+    <w:basedOn w:val="Absatz-Standardschriftart"/>
+    <w:link w:val="Kopfzeile"/>
     <w:uiPriority w:val="99"/>
     <w:rsid w:val="00AA7FDE"/>
   </w:style>
-  <w:style w:type="paragraph" w:styleId="Footer">
+  <w:style w:type="paragraph" w:styleId="Fuzeile">
     <w:name w:val="footer"/>
-    <w:basedOn w:val="Normal"/>
-    <w:link w:val="FooterChar"/>
+    <w:basedOn w:val="Standard"/>
+    <w:link w:val="FuzeileZchn"/>
     <w:uiPriority w:val="99"/>
     <w:unhideWhenUsed/>
     <w:rsid w:val="00AA7FDE"/>
@@ -6450,16 +6413,16 @@
       <w:spacing w:after="0" w:line="240" w:lineRule="auto"/>
     </w:pPr>
   </w:style>
-  <w:style w:type="character" w:customStyle="1" w:styleId="FooterChar">
-    <w:name w:val="Footer Char"/>
-    <w:basedOn w:val="DefaultParagraphFont"/>
-    <w:link w:val="Footer"/>
+  <w:style w:type="character" w:customStyle="1" w:styleId="FuzeileZchn">
+    <w:name w:val="Fußzeile Zchn"/>
+    <w:basedOn w:val="Absatz-Standardschriftart"/>
+    <w:link w:val="Fuzeile"/>
     <w:uiPriority w:val="99"/>
     <w:rsid w:val="00AA7FDE"/>
   </w:style>
-  <w:style w:type="character" w:styleId="FollowedHyperlink">
+  <w:style w:type="character" w:styleId="BesuchterLink">
     <w:name w:val="FollowedHyperlink"/>
-    <w:basedOn w:val="DefaultParagraphFont"/>
+    <w:basedOn w:val="Absatz-Standardschriftart"/>
     <w:uiPriority w:val="99"/>
     <w:semiHidden/>
     <w:unhideWhenUsed/>
@@ -6469,10 +6432,10 @@
       <w:u w:val="single"/>
     </w:rPr>
   </w:style>
-  <w:style w:type="character" w:customStyle="1" w:styleId="Heading2Char">
-    <w:name w:val="Heading 2 Char"/>
-    <w:basedOn w:val="DefaultParagraphFont"/>
-    <w:link w:val="Heading2"/>
+  <w:style w:type="character" w:customStyle="1" w:styleId="berschrift2Zchn">
+    <w:name w:val="Überschrift 2 Zchn"/>
+    <w:basedOn w:val="Absatz-Standardschriftart"/>
+    <w:link w:val="berschrift2"/>
     <w:uiPriority w:val="9"/>
     <w:rsid w:val="005E28F5"/>
     <w:rPr>
@@ -6482,10 +6445,10 @@
       <w:szCs w:val="26"/>
     </w:rPr>
   </w:style>
-  <w:style w:type="character" w:customStyle="1" w:styleId="Heading3Char">
-    <w:name w:val="Heading 3 Char"/>
-    <w:basedOn w:val="DefaultParagraphFont"/>
-    <w:link w:val="Heading3"/>
+  <w:style w:type="character" w:customStyle="1" w:styleId="berschrift3Zchn">
+    <w:name w:val="Überschrift 3 Zchn"/>
+    <w:basedOn w:val="Absatz-Standardschriftart"/>
+    <w:link w:val="berschrift3"/>
     <w:uiPriority w:val="9"/>
     <w:rsid w:val="005E28F5"/>
     <w:rPr>
@@ -6497,8 +6460,8 @@
   </w:style>
   <w:style w:type="paragraph" w:customStyle="1" w:styleId="SpecLevel4">
     <w:name w:val="Spec Level 4"/>
-    <w:basedOn w:val="Normal"/>
-    <w:next w:val="Normal"/>
+    <w:basedOn w:val="Standard"/>
+    <w:next w:val="Standard"/>
     <w:rsid w:val="0068337B"/>
     <w:pPr>
       <w:tabs>
@@ -6515,9 +6478,9 @@
       <w:lang w:val="en-AU"/>
     </w:rPr>
   </w:style>
-  <w:style w:type="table" w:styleId="TableGrid3">
+  <w:style w:type="table" w:styleId="TabelleRaster3">
     <w:name w:val="Table Grid 3"/>
-    <w:basedOn w:val="TableNormal"/>
+    <w:basedOn w:val="NormaleTabelle"/>
     <w:semiHidden/>
     <w:unhideWhenUsed/>
     <w:rsid w:val="0068337B"/>
@@ -6581,11 +6544,11 @@
       </w:tcPr>
     </w:tblStylePr>
   </w:style>
-  <w:style w:type="paragraph" w:styleId="Title">
+  <w:style w:type="paragraph" w:styleId="Titel">
     <w:name w:val="Title"/>
-    <w:basedOn w:val="Normal"/>
-    <w:next w:val="Normal"/>
-    <w:link w:val="TitleChar"/>
+    <w:basedOn w:val="Standard"/>
+    <w:next w:val="Standard"/>
+    <w:link w:val="TitelZchn"/>
     <w:uiPriority w:val="10"/>
     <w:qFormat/>
     <w:rsid w:val="009F304C"/>
@@ -6601,10 +6564,10 @@
       <w:szCs w:val="56"/>
     </w:rPr>
   </w:style>
-  <w:style w:type="character" w:customStyle="1" w:styleId="TitleChar">
-    <w:name w:val="Title Char"/>
-    <w:basedOn w:val="DefaultParagraphFont"/>
-    <w:link w:val="Title"/>
+  <w:style w:type="character" w:customStyle="1" w:styleId="TitelZchn">
+    <w:name w:val="Titel Zchn"/>
+    <w:basedOn w:val="Absatz-Standardschriftart"/>
+    <w:link w:val="Titel"/>
     <w:uiPriority w:val="10"/>
     <w:rsid w:val="009F304C"/>
     <w:rPr>
@@ -6615,7 +6578,7 @@
       <w:szCs w:val="56"/>
     </w:rPr>
   </w:style>
-  <w:style w:type="paragraph" w:styleId="NoSpacing">
+  <w:style w:type="paragraph" w:styleId="KeinLeerraum">
     <w:name w:val="No Spacing"/>
     <w:uiPriority w:val="1"/>
     <w:qFormat/>
@@ -6624,10 +6587,10 @@
       <w:spacing w:after="0" w:line="240" w:lineRule="auto"/>
     </w:pPr>
   </w:style>
-  <w:style w:type="paragraph" w:styleId="Caption">
+  <w:style w:type="paragraph" w:styleId="Beschriftung">
     <w:name w:val="caption"/>
-    <w:basedOn w:val="Normal"/>
-    <w:next w:val="Normal"/>
+    <w:basedOn w:val="Standard"/>
+    <w:next w:val="Standard"/>
     <w:uiPriority w:val="35"/>
     <w:unhideWhenUsed/>
     <w:qFormat/>
